--- a/Articles/2024/6-SASS-Or-SCSS/12-Portfolio-Website/5-Creating-A-Function/Write Up.docx
+++ b/Articles/2024/6-SASS-Or-SCSS/12-Portfolio-Website/5-Creating-A-Function/Write Up.docx
@@ -24,6 +24,9 @@
       <w:pPr>
         <w:pStyle w:val="Heading1"/>
       </w:pPr>
+      <w:r>
+        <w:t xml:space="preserve">5 </w:t>
+      </w:r>
       <w:r>
         <w:t>Creating a Function</w:t>
       </w:r>
